--- a/zapiska/2Лист задания.docx
+++ b/zapiska/2Лист задания.docx
@@ -143,7 +143,6 @@
       <w:r>
         <w:rPr>
           <w:sz w:val="22"/>
-          <w:lang w:val="en-US"/>
         </w:rPr>
         <w:t xml:space="preserve"> </w:t>
       </w:r>
@@ -212,21 +211,7 @@
         <w:rPr>
           <w:i w:val="0"/>
         </w:rPr>
-        <w:t>«_____</w:t>
-      </w:r>
-      <w:proofErr w:type="gramStart"/>
-      <w:r>
-        <w:rPr>
-          <w:i w:val="0"/>
-        </w:rPr>
-        <w:t>_»_</w:t>
-      </w:r>
-      <w:proofErr w:type="gramEnd"/>
-      <w:r>
-        <w:rPr>
-          <w:i w:val="0"/>
-        </w:rPr>
-        <w:t>______________</w:t>
+        <w:t>«______»_______________</w:t>
       </w:r>
       <w:r>
         <w:rPr>
@@ -237,7 +222,6 @@
       <w:r>
         <w:rPr>
           <w:i w:val="0"/>
-          <w:lang w:val="en-US"/>
         </w:rPr>
         <w:t>2</w:t>
       </w:r>
@@ -348,7 +332,6 @@
           <w:sz w:val="22"/>
         </w:rPr>
       </w:pPr>
-      <w:proofErr w:type="spellStart"/>
       <w:r>
         <w:rPr>
           <w:position w:val="10"/>
@@ -356,30 +339,13 @@
         </w:rPr>
         <w:t>Студенту__________</w:t>
       </w:r>
-      <w:commentRangeStart w:id="0"/>
       <w:r>
         <w:rPr>
           <w:color w:val="FF0000"/>
           <w:position w:val="10"/>
           <w:sz w:val="22"/>
         </w:rPr>
-        <w:t>Очень</w:t>
-      </w:r>
-      <w:proofErr w:type="spellEnd"/>
-      <w:r>
-        <w:rPr>
-          <w:color w:val="FF0000"/>
-          <w:position w:val="10"/>
-          <w:sz w:val="22"/>
-        </w:rPr>
-        <w:t xml:space="preserve"> Печальный человек</w:t>
-      </w:r>
-      <w:commentRangeEnd w:id="0"/>
-      <w:r>
-        <w:rPr>
-          <w:rStyle w:val="a7"/>
-        </w:rPr>
-        <w:commentReference w:id="0"/>
+        <w:t>ФИО</w:t>
       </w:r>
       <w:r>
         <w:rPr>
@@ -958,28 +924,6 @@
           <w:sz w:val="22"/>
           <w:u w:val="single"/>
         </w:rPr>
-        <w:t>. Наличие функционала часов реального времени.</w:t>
-      </w:r>
-    </w:p>
-    <w:p>
-      <w:pPr>
-        <w:rPr>
-          <w:sz w:val="22"/>
-          <w:u w:val="single"/>
-        </w:rPr>
-      </w:pPr>
-      <w:r>
-        <w:rPr>
-          <w:sz w:val="22"/>
-          <w:u w:val="single"/>
-        </w:rPr>
-        <w:t>4</w:t>
-      </w:r>
-      <w:r>
-        <w:rPr>
-          <w:sz w:val="22"/>
-          <w:u w:val="single"/>
-        </w:rPr>
         <w:t>. Экран для отображения данных – не менее двух строк символов.</w:t>
       </w:r>
     </w:p>
@@ -995,6 +939,21 @@
           <w:sz w:val="22"/>
           <w:u w:val="single"/>
         </w:rPr>
+        <w:t>4. Датчик влажности воздуха – напряжение питания 3.3 В.</w:t>
+      </w:r>
+    </w:p>
+    <w:p>
+      <w:pPr>
+        <w:rPr>
+          <w:sz w:val="22"/>
+          <w:u w:val="single"/>
+        </w:rPr>
+      </w:pPr>
+      <w:r>
+        <w:rPr>
+          <w:sz w:val="22"/>
+          <w:u w:val="single"/>
+        </w:rPr>
         <w:t>5.</w:t>
       </w:r>
       <w:r>
@@ -1002,68 +961,58 @@
           <w:sz w:val="22"/>
           <w:u w:val="single"/>
         </w:rPr>
-        <w:t xml:space="preserve"> Датчик температуры – напряжение питания 3.3 В, точность не менее 1 </w:t>
-      </w:r>
-      <w:r>
-        <w:rPr>
-          <w:sz w:val="22"/>
-          <w:u w:val="single"/>
-        </w:rPr>
-        <w:t>℃</w:t>
-      </w:r>
-    </w:p>
-    <w:p>
-      <w:pPr>
-        <w:rPr>
-          <w:sz w:val="22"/>
-          <w:u w:val="single"/>
-        </w:rPr>
-      </w:pPr>
-      <w:r>
-        <w:rPr>
-          <w:sz w:val="22"/>
-          <w:u w:val="single"/>
-        </w:rPr>
-        <w:t>6.</w:t>
-      </w:r>
-      <w:r>
-        <w:rPr>
-          <w:sz w:val="22"/>
-          <w:u w:val="single"/>
-        </w:rPr>
-        <w:t xml:space="preserve"> Датчик влажности – напряжение питания 3.3 В, точность измерения – не более 5 %</w:t>
-      </w:r>
-    </w:p>
-    <w:p>
-      <w:pPr>
-        <w:rPr>
-          <w:sz w:val="22"/>
-          <w:u w:val="single"/>
-        </w:rPr>
-      </w:pPr>
-      <w:r>
-        <w:rPr>
-          <w:sz w:val="22"/>
-          <w:u w:val="single"/>
-        </w:rPr>
-        <w:t>7. Датчик освещенности – напряжение питания 3.3 В, количество уровней – не менее 3х</w:t>
-      </w:r>
-    </w:p>
-    <w:p>
-      <w:pPr>
-        <w:rPr>
-          <w:sz w:val="22"/>
-          <w:u w:val="single"/>
-        </w:rPr>
-      </w:pPr>
-      <w:r>
-        <w:rPr>
-          <w:sz w:val="22"/>
-          <w:u w:val="single"/>
-        </w:rPr>
-        <w:t xml:space="preserve">8. Коммутируемые входы для подключения внешней </w:t>
-      </w:r>
-      <w:proofErr w:type="gramStart"/>
+        <w:t xml:space="preserve"> Датчик температуры – напряжение питания </w:t>
+      </w:r>
+      <w:r>
+        <w:rPr>
+          <w:sz w:val="22"/>
+          <w:u w:val="single"/>
+        </w:rPr>
+        <w:t>5</w:t>
+      </w:r>
+      <w:r>
+        <w:rPr>
+          <w:sz w:val="22"/>
+          <w:u w:val="single"/>
+        </w:rPr>
+        <w:t xml:space="preserve"> В, точность не менее 1 ℃</w:t>
+      </w:r>
+      <w:r>
+        <w:rPr>
+          <w:sz w:val="22"/>
+          <w:u w:val="single"/>
+        </w:rPr>
+        <w:t xml:space="preserve">, 2 </w:t>
+      </w:r>
+      <w:r>
+        <w:rPr>
+          <w:sz w:val="22"/>
+          <w:u w:val="single"/>
+        </w:rPr>
+        <w:t>штуки</w:t>
+      </w:r>
+    </w:p>
+    <w:p>
+      <w:pPr>
+        <w:rPr>
+          <w:sz w:val="22"/>
+          <w:u w:val="single"/>
+        </w:rPr>
+      </w:pPr>
+      <w:r>
+        <w:rPr>
+          <w:sz w:val="22"/>
+          <w:u w:val="single"/>
+        </w:rPr>
+        <w:t>6</w:t>
+      </w:r>
+      <w:r>
+        <w:rPr>
+          <w:sz w:val="22"/>
+          <w:u w:val="single"/>
+        </w:rPr>
+        <w:t xml:space="preserve">. Коммутируемые входы для подключения внешней </w:t>
+      </w:r>
       <w:r>
         <w:rPr>
           <w:sz w:val="22"/>
@@ -1076,15 +1025,7 @@
           <w:sz w:val="22"/>
           <w:u w:val="single"/>
         </w:rPr>
-        <w:t xml:space="preserve">  -</w:t>
-      </w:r>
-      <w:proofErr w:type="gramEnd"/>
-      <w:r>
-        <w:rPr>
-          <w:sz w:val="22"/>
-          <w:u w:val="single"/>
-        </w:rPr>
-        <w:t xml:space="preserve"> ток не менее 3А, количество – не менее 2х.</w:t>
+        <w:t xml:space="preserve">  - ток не менее 3А, количество – не менее 2х.</w:t>
       </w:r>
     </w:p>
     <w:p>
@@ -1103,7 +1044,84 @@
           <w:sz w:val="22"/>
           <w:u w:val="single"/>
         </w:rPr>
-        <w:t>9. Светодиод для отображения состояния – напряжение питания 3.3 В, не менее одного.</w:t>
+        <w:t>7</w:t>
+      </w:r>
+      <w:r>
+        <w:rPr>
+          <w:sz w:val="22"/>
+          <w:u w:val="single"/>
+        </w:rPr>
+        <w:t>. Светодиод</w:t>
+      </w:r>
+      <w:r>
+        <w:rPr>
+          <w:sz w:val="22"/>
+          <w:u w:val="single"/>
+        </w:rPr>
+        <w:t>ы</w:t>
+      </w:r>
+      <w:r>
+        <w:rPr>
+          <w:sz w:val="22"/>
+          <w:u w:val="single"/>
+        </w:rPr>
+        <w:t xml:space="preserve"> для отображения состояния</w:t>
+      </w:r>
+      <w:r>
+        <w:rPr>
+          <w:sz w:val="22"/>
+          <w:u w:val="single"/>
+        </w:rPr>
+        <w:t xml:space="preserve"> внешней на</w:t>
+      </w:r>
+      <w:r>
+        <w:rPr>
+          <w:sz w:val="22"/>
+          <w:u w:val="single"/>
+        </w:rPr>
+        <w:t>г</w:t>
+      </w:r>
+      <w:r>
+        <w:rPr>
+          <w:sz w:val="22"/>
+          <w:u w:val="single"/>
+        </w:rPr>
+        <w:t>рузки</w:t>
+      </w:r>
+      <w:r>
+        <w:rPr>
+          <w:sz w:val="22"/>
+          <w:u w:val="single"/>
+        </w:rPr>
+        <w:t xml:space="preserve"> – напряжение питания </w:t>
+      </w:r>
+      <w:r>
+        <w:rPr>
+          <w:sz w:val="22"/>
+          <w:u w:val="single"/>
+        </w:rPr>
+        <w:t>5</w:t>
+      </w:r>
+      <w:r>
+        <w:rPr>
+          <w:sz w:val="22"/>
+          <w:u w:val="single"/>
+        </w:rPr>
+        <w:t xml:space="preserve"> В, не менее </w:t>
+      </w:r>
+      <w:r>
+        <w:rPr>
+          <w:sz w:val="22"/>
+          <w:u w:val="single"/>
+        </w:rPr>
+        <w:t>трех</w:t>
+      </w:r>
+      <w:r>
+        <w:rPr>
+          <w:sz w:val="22"/>
+          <w:u w:val="single"/>
+        </w:rPr>
+        <w:t>.</w:t>
       </w:r>
     </w:p>
     <w:p>
@@ -1243,66 +1261,54 @@
         <w:rPr>
           <w:u w:val="single"/>
         </w:rPr>
-        <w:t xml:space="preserve">4. Разработка принципиальной электрической схемы </w:t>
-      </w:r>
-      <w:proofErr w:type="gramStart"/>
-      <w:r>
-        <w:rPr>
-          <w:u w:val="single"/>
-        </w:rPr>
-        <w:t>устройства.</w:t>
+        <w:t>4. Разработка принципиальной электрической схемы устройства.</w:t>
+      </w:r>
+      <w:r>
+        <w:t>__</w:t>
+      </w:r>
+      <w:r>
+        <w:t>_________</w:t>
+      </w:r>
+      <w:r>
+        <w:t>_________</w:t>
+      </w:r>
+    </w:p>
+    <w:p>
+      <w:r>
+        <w:rPr>
+          <w:u w:val="single"/>
+        </w:rPr>
+        <w:t>5. Разработка программного обеспечения.</w:t>
+      </w:r>
+      <w:r>
+        <w:rPr>
+          <w:u w:val="single"/>
+        </w:rPr>
+        <w:t xml:space="preserve"> </w:t>
       </w:r>
       <w:r>
         <w:t>_</w:t>
       </w:r>
-      <w:proofErr w:type="gramEnd"/>
+      <w:r>
+        <w:t>___</w:t>
+      </w:r>
+      <w:r>
+        <w:t>_______</w:t>
+      </w:r>
+      <w:r>
+        <w:t>__</w:t>
+      </w:r>
+      <w:r>
+        <w:t>___________________</w:t>
+      </w:r>
       <w:r>
         <w:t>_</w:t>
       </w:r>
       <w:r>
-        <w:t>_________</w:t>
-      </w:r>
-      <w:r>
-        <w:t>_________</w:t>
-      </w:r>
-    </w:p>
-    <w:p>
-      <w:r>
-        <w:rPr>
-          <w:u w:val="single"/>
-        </w:rPr>
-        <w:t>5. Разработка программного обеспечения.</w:t>
-      </w:r>
-      <w:r>
-        <w:rPr>
-          <w:u w:val="single"/>
-        </w:rPr>
-        <w:t xml:space="preserve"> </w:t>
-      </w:r>
-      <w:r>
-        <w:t>_</w:t>
-      </w:r>
-      <w:r>
-        <w:t>___</w:t>
-      </w:r>
-      <w:r>
-        <w:t>_______</w:t>
-      </w:r>
-      <w:r>
-        <w:t>__</w:t>
-      </w:r>
-      <w:r>
-        <w:t>___________________</w:t>
-      </w:r>
-      <w:r>
-        <w:t>_</w:t>
-      </w:r>
-      <w:r>
         <w:t>______</w:t>
       </w:r>
     </w:p>
     <w:p>
-      <w:proofErr w:type="gramStart"/>
       <w:r>
         <w:rPr>
           <w:u w:val="single"/>
@@ -1310,11 +1316,7 @@
         <w:t>Заключение.</w:t>
       </w:r>
       <w:r>
-        <w:t>_</w:t>
-      </w:r>
-      <w:proofErr w:type="gramEnd"/>
-      <w:r>
-        <w:t>______________</w:t>
+        <w:t>_______________</w:t>
       </w:r>
       <w:r>
         <w:t>______________________________</w:t>
@@ -1324,7 +1326,6 @@
       </w:r>
     </w:p>
     <w:p>
-      <w:proofErr w:type="gramStart"/>
       <w:r>
         <w:rPr>
           <w:u w:val="single"/>
@@ -1332,11 +1333,7 @@
         <w:t>Литература.</w:t>
       </w:r>
       <w:r>
-        <w:t>_</w:t>
-      </w:r>
-      <w:proofErr w:type="gramEnd"/>
-      <w:r>
-        <w:t>_________________________________________________________________</w:t>
+        <w:t>__________________________________________________________________</w:t>
       </w:r>
     </w:p>
     <w:p>
@@ -1483,33 +1480,29 @@
       <w:r>
         <w:rPr>
           <w:i w:val="0"/>
+          <w:u w:val="single"/>
+        </w:rPr>
+        <w:t xml:space="preserve">(формат </w:t>
+      </w:r>
+      <w:r>
+        <w:rPr>
+          <w:i w:val="0"/>
           <w:highlight w:val="yellow"/>
           <w:u w:val="single"/>
         </w:rPr>
-        <w:t xml:space="preserve">(формат </w:t>
-      </w:r>
-      <w:commentRangeStart w:id="1"/>
+        <w:t>А</w:t>
+      </w:r>
       <w:r>
         <w:rPr>
           <w:i w:val="0"/>
           <w:highlight w:val="yellow"/>
           <w:u w:val="single"/>
         </w:rPr>
-        <w:t>А1</w:t>
-      </w:r>
-      <w:commentRangeEnd w:id="1"/>
-      <w:r>
-        <w:rPr>
-          <w:rStyle w:val="a7"/>
-          <w:i w:val="0"/>
-          <w:iCs w:val="0"/>
-        </w:rPr>
-        <w:commentReference w:id="1"/>
-      </w:r>
-      <w:r>
-        <w:rPr>
-          <w:i w:val="0"/>
-          <w:highlight w:val="yellow"/>
+        <w:t>4</w:t>
+      </w:r>
+      <w:r>
+        <w:rPr>
+          <w:i w:val="0"/>
           <w:u w:val="single"/>
         </w:rPr>
         <w:t>)</w:t>
@@ -1517,42 +1510,36 @@
       <w:r>
         <w:rPr>
           <w:i w:val="0"/>
-          <w:highlight w:val="yellow"/>
         </w:rPr>
         <w:t>_____</w:t>
       </w:r>
       <w:r>
         <w:rPr>
           <w:i w:val="0"/>
-          <w:highlight w:val="yellow"/>
         </w:rPr>
         <w:t>______________________</w:t>
       </w:r>
       <w:r>
         <w:rPr>
           <w:i w:val="0"/>
-          <w:highlight w:val="yellow"/>
         </w:rPr>
         <w:t>_____</w:t>
       </w:r>
       <w:r>
         <w:rPr>
           <w:i w:val="0"/>
-          <w:highlight w:val="yellow"/>
         </w:rPr>
         <w:t>__</w:t>
       </w:r>
       <w:r>
         <w:rPr>
           <w:i w:val="0"/>
-          <w:highlight w:val="yellow"/>
         </w:rPr>
         <w:t>_</w:t>
       </w:r>
       <w:r>
         <w:rPr>
           <w:i w:val="0"/>
-          <w:highlight w:val="yellow"/>
         </w:rPr>
         <w:t>__</w:t>
       </w:r>
@@ -1633,28 +1620,36 @@
           <w:i w:val="0"/>
           <w:u w:val="single"/>
         </w:rPr>
-        <w:t xml:space="preserve"> (формат А</w:t>
-      </w:r>
-      <w:proofErr w:type="gramStart"/>
-      <w:r>
-        <w:rPr>
-          <w:i w:val="0"/>
-          <w:u w:val="single"/>
-        </w:rPr>
-        <w:t>1)</w:t>
-      </w:r>
-      <w:r>
-        <w:rPr>
-          <w:i w:val="0"/>
-        </w:rPr>
-        <w:t>_</w:t>
-      </w:r>
-      <w:proofErr w:type="gramEnd"/>
-      <w:r>
-        <w:rPr>
-          <w:i w:val="0"/>
-        </w:rPr>
-        <w:t>___</w:t>
+        <w:t xml:space="preserve"> (формат </w:t>
+      </w:r>
+      <w:r>
+        <w:rPr>
+          <w:i w:val="0"/>
+          <w:highlight w:val="yellow"/>
+          <w:u w:val="single"/>
+        </w:rPr>
+        <w:t>А</w:t>
+      </w:r>
+      <w:r>
+        <w:rPr>
+          <w:i w:val="0"/>
+          <w:highlight w:val="yellow"/>
+          <w:u w:val="single"/>
+        </w:rPr>
+        <w:t>3</w:t>
+      </w:r>
+      <w:r>
+        <w:rPr>
+          <w:i w:val="0"/>
+          <w:u w:val="single"/>
+        </w:rPr>
+        <w:t>)</w:t>
+      </w:r>
+      <w:r>
+        <w:rPr>
+          <w:i w:val="0"/>
+        </w:rPr>
+        <w:t>____</w:t>
       </w:r>
       <w:r>
         <w:rPr>
@@ -1731,28 +1726,36 @@
           <w:i w:val="0"/>
           <w:u w:val="single"/>
         </w:rPr>
-        <w:t>устройства (формат А</w:t>
-      </w:r>
-      <w:proofErr w:type="gramStart"/>
-      <w:r>
-        <w:rPr>
-          <w:i w:val="0"/>
-          <w:u w:val="single"/>
-        </w:rPr>
-        <w:t>1)</w:t>
-      </w:r>
-      <w:r>
-        <w:rPr>
-          <w:i w:val="0"/>
-        </w:rPr>
-        <w:t>_</w:t>
-      </w:r>
-      <w:proofErr w:type="gramEnd"/>
-      <w:r>
-        <w:rPr>
-          <w:i w:val="0"/>
-        </w:rPr>
-        <w:t>____</w:t>
+        <w:t xml:space="preserve">устройства (формат </w:t>
+      </w:r>
+      <w:r>
+        <w:rPr>
+          <w:i w:val="0"/>
+          <w:highlight w:val="yellow"/>
+          <w:u w:val="single"/>
+        </w:rPr>
+        <w:t>А</w:t>
+      </w:r>
+      <w:r>
+        <w:rPr>
+          <w:i w:val="0"/>
+          <w:highlight w:val="yellow"/>
+          <w:u w:val="single"/>
+        </w:rPr>
+        <w:t>3</w:t>
+      </w:r>
+      <w:r>
+        <w:rPr>
+          <w:i w:val="0"/>
+          <w:u w:val="single"/>
+        </w:rPr>
+        <w:t>)</w:t>
+      </w:r>
+      <w:r>
+        <w:rPr>
+          <w:i w:val="0"/>
+        </w:rPr>
+        <w:t>_____</w:t>
       </w:r>
       <w:r>
         <w:rPr>
@@ -1817,14 +1820,7 @@
         <w:rPr>
           <w:i w:val="0"/>
         </w:rPr>
-        <w:t xml:space="preserve">6. Консультант по проекту (с назначением разделов </w:t>
-      </w:r>
-      <w:proofErr w:type="gramStart"/>
-      <w:r>
-        <w:rPr>
-          <w:i w:val="0"/>
-        </w:rPr>
-        <w:t>проекта</w:t>
+        <w:t>6. Консультант по проекту (с назначением разделов проекта</w:t>
       </w:r>
       <w:r>
         <w:rPr>
@@ -1838,7 +1834,6 @@
         </w:rPr>
         <w:t>_</w:t>
       </w:r>
-      <w:proofErr w:type="gramEnd"/>
       <w:r>
         <w:rPr>
           <w:i w:val="0"/>
@@ -1943,7 +1938,6 @@
       <w:r>
         <w:rPr>
           <w:i w:val="0"/>
-          <w:lang w:val="en-US"/>
         </w:rPr>
         <w:t>___</w:t>
       </w:r>
@@ -1972,7 +1966,6 @@
         <w:rPr>
           <w:i w:val="0"/>
           <w:u w:val="single"/>
-          <w:lang w:val="en-US"/>
         </w:rPr>
         <w:t>2</w:t>
       </w:r>
@@ -1986,7 +1979,6 @@
       <w:r>
         <w:rPr>
           <w:i w:val="0"/>
-          <w:lang w:val="en-US"/>
         </w:rPr>
         <w:t>_____</w:t>
       </w:r>
@@ -2069,7 +2061,6 @@
         </w:rPr>
         <w:t xml:space="preserve">разделы 1,2 к </w:t>
       </w:r>
-      <w:proofErr w:type="gramStart"/>
       <w:r>
         <w:rPr>
           <w:i w:val="0"/>
@@ -2098,14 +2089,7 @@
         <w:rPr>
           <w:i w:val="0"/>
         </w:rPr>
-        <w:t xml:space="preserve">  –</w:t>
-      </w:r>
-      <w:proofErr w:type="gramEnd"/>
-      <w:r>
-        <w:rPr>
-          <w:i w:val="0"/>
-        </w:rPr>
-        <w:t xml:space="preserve">  </w:t>
+        <w:t xml:space="preserve">  –  </w:t>
       </w:r>
       <w:r>
         <w:rPr>
@@ -2184,7 +2168,6 @@
         </w:rPr>
         <w:t xml:space="preserve">к </w:t>
       </w:r>
-      <w:proofErr w:type="gramStart"/>
       <w:r>
         <w:rPr>
           <w:i w:val="0"/>
@@ -2213,14 +2196,7 @@
         <w:rPr>
           <w:i w:val="0"/>
         </w:rPr>
-        <w:t xml:space="preserve">  –</w:t>
-      </w:r>
-      <w:proofErr w:type="gramEnd"/>
-      <w:r>
-        <w:rPr>
-          <w:i w:val="0"/>
-        </w:rPr>
-        <w:t xml:space="preserve">  </w:t>
+        <w:t xml:space="preserve">  –  </w:t>
       </w:r>
       <w:r>
         <w:rPr>
@@ -2275,7 +2251,6 @@
         </w:rPr>
         <w:t xml:space="preserve"> к </w:t>
       </w:r>
-      <w:proofErr w:type="gramStart"/>
       <w:r>
         <w:rPr>
           <w:i w:val="0"/>
@@ -2310,14 +2285,7 @@
         <w:rPr>
           <w:i w:val="0"/>
         </w:rPr>
-        <w:t xml:space="preserve">  –</w:t>
-      </w:r>
-      <w:proofErr w:type="gramEnd"/>
-      <w:r>
-        <w:rPr>
-          <w:i w:val="0"/>
-        </w:rPr>
-        <w:t xml:space="preserve">  2</w:t>
+        <w:t xml:space="preserve">  –  2</w:t>
       </w:r>
       <w:r>
         <w:rPr>
@@ -2402,7 +2370,6 @@
         </w:rPr>
         <w:t xml:space="preserve">к </w:t>
       </w:r>
-      <w:proofErr w:type="gramStart"/>
       <w:r>
         <w:rPr>
           <w:i w:val="0"/>
@@ -2425,14 +2392,7 @@
         <w:rPr>
           <w:i w:val="0"/>
         </w:rPr>
-        <w:t xml:space="preserve">  –</w:t>
-      </w:r>
-      <w:proofErr w:type="gramEnd"/>
-      <w:r>
-        <w:rPr>
-          <w:i w:val="0"/>
-        </w:rPr>
-        <w:t xml:space="preserve">  </w:t>
+        <w:t xml:space="preserve">  –  </w:t>
       </w:r>
       <w:r>
         <w:rPr>
@@ -2509,14 +2469,7 @@
         <w:rPr>
           <w:i w:val="0"/>
         </w:rPr>
-        <w:t xml:space="preserve"> – 15 </w:t>
-      </w:r>
-      <w:proofErr w:type="gramStart"/>
-      <w:r>
-        <w:rPr>
-          <w:i w:val="0"/>
-        </w:rPr>
-        <w:t>%</w:t>
+        <w:t xml:space="preserve"> – 15 %</w:t>
       </w:r>
       <w:r>
         <w:rPr>
@@ -2528,14 +2481,7 @@
         <w:rPr>
           <w:i w:val="0"/>
         </w:rPr>
-        <w:t>_</w:t>
-      </w:r>
-      <w:proofErr w:type="gramEnd"/>
-      <w:r>
-        <w:rPr>
-          <w:i w:val="0"/>
-        </w:rPr>
-        <w:t>_</w:t>
+        <w:t>__</w:t>
       </w:r>
       <w:r>
         <w:rPr>
@@ -2693,7 +2639,6 @@
           <w:sz w:val="22"/>
         </w:rPr>
       </w:pPr>
-      <w:proofErr w:type="spellStart"/>
       <w:r>
         <w:rPr>
           <w:sz w:val="22"/>
@@ -2726,7 +2671,6 @@
         </w:rPr>
         <w:t>т</w:t>
       </w:r>
-      <w:proofErr w:type="spellEnd"/>
       <w:r>
         <w:rPr>
           <w:sz w:val="22"/>
@@ -2740,7 +2684,6 @@
         </w:rPr>
         <w:t xml:space="preserve">каф. </w:t>
       </w:r>
-      <w:proofErr w:type="gramStart"/>
       <w:r>
         <w:rPr>
           <w:u w:val="single"/>
@@ -2757,14 +2700,7 @@
         <w:rPr>
           <w:u w:val="single"/>
         </w:rPr>
-        <w:t>Селезнёв</w:t>
-      </w:r>
-      <w:proofErr w:type="gramEnd"/>
-      <w:r>
-        <w:rPr>
-          <w:u w:val="single"/>
-        </w:rPr>
-        <w:t xml:space="preserve"> И.Л.</w:t>
+        <w:t>Селезнёв И.Л.</w:t>
       </w:r>
     </w:p>
     <w:p>
@@ -2832,7 +2768,6 @@
       <w:r>
         <w:rPr>
           <w:u w:val="single"/>
-          <w:lang w:val="en-US"/>
         </w:rPr>
         <w:t>2</w:t>
       </w:r>
@@ -2916,85 +2851,6 @@
     </w:sectPr>
   </w:body>
 </w:document>
-</file>
-
-<file path=word/comments.xml><?xml version="1.0" encoding="utf-8"?>
-<w:comments xmlns:wpc="http://schemas.microsoft.com/office/word/2010/wordprocessingCanvas" xmlns:cx="http://schemas.microsoft.com/office/drawing/2014/chartex" xmlns:cx1="http://schemas.microsoft.com/office/drawing/2015/9/8/chartex" xmlns:cx2="http://schemas.microsoft.com/office/drawing/2015/10/21/chartex" xmlns:cx3="http://schemas.microsoft.com/office/drawing/2016/5/9/chartex" xmlns:cx4="http://schemas.microsoft.com/office/drawing/2016/5/10/chartex" xmlns:cx5="http://schemas.microsoft.com/office/drawing/2016/5/11/chartex" xmlns:cx6="http://schemas.microsoft.com/office/drawing/2016/5/12/chartex" xmlns:cx7="http://schemas.microsoft.com/office/drawing/2016/5/13/chartex" xmlns:cx8="http://schemas.microsoft.com/office/drawing/2016/5/14/chartex" xmlns:mc="http://schemas.openxmlformats.org/markup-compatibility/2006" xmlns:aink="http://schemas.microsoft.com/office/drawing/2016/ink" xmlns:am3d="http://schemas.microsoft.com/office/drawing/2017/model3d" xmlns:o="urn:schemas-microsoft-com:office:office" xmlns:oel="http://schemas.microsoft.com/office/2019/extlst" xmlns:r="http://schemas.openxmlformats.org/officeDocument/2006/relationships" xmlns:m="http://schemas.openxmlformats.org/officeDocument/2006/math" xmlns:v="urn:schemas-microsoft-com:vml" xmlns:wp14="http://schemas.microsoft.com/office/word/2010/wordprocessingDrawing" xmlns:wp="http://schemas.openxmlformats.org/drawingml/2006/wordprocessingDrawing" xmlns:w10="urn:schemas-microsoft-com:office:word" xmlns:w="http://schemas.openxmlformats.org/wordprocessingml/2006/main" xmlns:w14="http://schemas.microsoft.com/office/word/2010/wordml" xmlns:w15="http://schemas.microsoft.com/office/word/2012/wordml" xmlns:w16cex="http://schemas.microsoft.com/office/word/2018/wordml/cex" xmlns:w16cid="http://schemas.microsoft.com/office/word/2016/wordml/cid" xmlns:w16="http://schemas.microsoft.com/office/word/2018/wordml" xmlns:w16sdtdh="http://schemas.microsoft.com/office/word/2020/wordml/sdtdatahash" xmlns:w16se="http://schemas.microsoft.com/office/word/2015/wordml/symex" xmlns:wpg="http://schemas.microsoft.com/office/word/2010/wordprocessingGroup" xmlns:wpi="http://schemas.microsoft.com/office/word/2010/wordprocessingInk" xmlns:wne="http://schemas.microsoft.com/office/word/2006/wordml" xmlns:wps="http://schemas.microsoft.com/office/word/2010/wordprocessingShape" mc:Ignorable="w14 w15 w16se w16cid w16 w16cex w16sdtdh wp14">
-  <w:comment w:id="0" w:author="Vlad" w:date="2022-10-16T23:46:00Z" w:initials="V">
-    <w:p>
-      <w:pPr>
-        <w:pStyle w:val="a8"/>
-      </w:pPr>
-      <w:r>
-        <w:rPr>
-          <w:rStyle w:val="a7"/>
-        </w:rPr>
-        <w:annotationRef/>
-      </w:r>
-      <w:r>
-        <w:t>Красное надо поправить, желтое – вопросы</w:t>
-      </w:r>
-    </w:p>
-    <w:p>
-      <w:pPr>
-        <w:pStyle w:val="a8"/>
-      </w:pPr>
-    </w:p>
-  </w:comment>
-  <w:comment w:id="1" w:author="Vlad" w:date="2022-10-16T23:47:00Z" w:initials="V">
-    <w:p>
-      <w:pPr>
-        <w:pStyle w:val="a8"/>
-      </w:pPr>
-      <w:r>
-        <w:rPr>
-          <w:rStyle w:val="a7"/>
-        </w:rPr>
-        <w:annotationRef/>
-      </w:r>
-      <w:r>
-        <w:t xml:space="preserve">Тут и далее – нельзя ли сделать А3 вместо А1? Просто А1 это </w:t>
-      </w:r>
-      <w:proofErr w:type="spellStart"/>
-      <w:r>
-        <w:t>оочень</w:t>
-      </w:r>
-      <w:proofErr w:type="spellEnd"/>
-      <w:r>
-        <w:t xml:space="preserve"> много будет</w:t>
-      </w:r>
-    </w:p>
-  </w:comment>
-</w:comments>
-</file>
-
-<file path=word/commentsExtended.xml><?xml version="1.0" encoding="utf-8"?>
-<w15:commentsEx xmlns:wpc="http://schemas.microsoft.com/office/word/2010/wordprocessingCanvas" xmlns:cx="http://schemas.microsoft.com/office/drawing/2014/chartex" xmlns:cx1="http://schemas.microsoft.com/office/drawing/2015/9/8/chartex" xmlns:cx2="http://schemas.microsoft.com/office/drawing/2015/10/21/chartex" xmlns:cx3="http://schemas.microsoft.com/office/drawing/2016/5/9/chartex" xmlns:cx4="http://schemas.microsoft.com/office/drawing/2016/5/10/chartex" xmlns:cx5="http://schemas.microsoft.com/office/drawing/2016/5/11/chartex" xmlns:cx6="http://schemas.microsoft.com/office/drawing/2016/5/12/chartex" xmlns:cx7="http://schemas.microsoft.com/office/drawing/2016/5/13/chartex" xmlns:cx8="http://schemas.microsoft.com/office/drawing/2016/5/14/chartex" xmlns:mc="http://schemas.openxmlformats.org/markup-compatibility/2006" xmlns:aink="http://schemas.microsoft.com/office/drawing/2016/ink" xmlns:am3d="http://schemas.microsoft.com/office/drawing/2017/model3d" xmlns:o="urn:schemas-microsoft-com:office:office" xmlns:oel="http://schemas.microsoft.com/office/2019/extlst" xmlns:r="http://schemas.openxmlformats.org/officeDocument/2006/relationships" xmlns:m="http://schemas.openxmlformats.org/officeDocument/2006/math" xmlns:v="urn:schemas-microsoft-com:vml" xmlns:wp14="http://schemas.microsoft.com/office/word/2010/wordprocessingDrawing" xmlns:wp="http://schemas.openxmlformats.org/drawingml/2006/wordprocessingDrawing" xmlns:w10="urn:schemas-microsoft-com:office:word" xmlns:w="http://schemas.openxmlformats.org/wordprocessingml/2006/main" xmlns:w14="http://schemas.microsoft.com/office/word/2010/wordml" xmlns:w15="http://schemas.microsoft.com/office/word/2012/wordml" xmlns:w16cex="http://schemas.microsoft.com/office/word/2018/wordml/cex" xmlns:w16cid="http://schemas.microsoft.com/office/word/2016/wordml/cid" xmlns:w16="http://schemas.microsoft.com/office/word/2018/wordml" xmlns:w16sdtdh="http://schemas.microsoft.com/office/word/2020/wordml/sdtdatahash" xmlns:w16se="http://schemas.microsoft.com/office/word/2015/wordml/symex" xmlns:wpg="http://schemas.microsoft.com/office/word/2010/wordprocessingGroup" xmlns:wpi="http://schemas.microsoft.com/office/word/2010/wordprocessingInk" xmlns:wne="http://schemas.microsoft.com/office/word/2006/wordml" xmlns:wps="http://schemas.microsoft.com/office/word/2010/wordprocessingShape" mc:Ignorable="w14 w15 w16se w16cid w16 w16cex w16sdtdh wp14">
-  <w15:commentEx w15:paraId="51D9BF9A" w15:done="0"/>
-  <w15:commentEx w15:paraId="6F6197DA" w15:done="0"/>
-</w15:commentsEx>
-</file>
-
-<file path=word/commentsExtensible.xml><?xml version="1.0" encoding="utf-8"?>
-<w16cex:commentsExtensible xmlns:wpc="http://schemas.microsoft.com/office/word/2010/wordprocessingCanvas" xmlns:cx="http://schemas.microsoft.com/office/drawing/2014/chartex" xmlns:cx1="http://schemas.microsoft.com/office/drawing/2015/9/8/chartex" xmlns:cx2="http://schemas.microsoft.com/office/drawing/2015/10/21/chartex" xmlns:cx3="http://schemas.microsoft.com/office/drawing/2016/5/9/chartex" xmlns:cx4="http://schemas.microsoft.com/office/drawing/2016/5/10/chartex" xmlns:cx5="http://schemas.microsoft.com/office/drawing/2016/5/11/chartex" xmlns:cx6="http://schemas.microsoft.com/office/drawing/2016/5/12/chartex" xmlns:cx7="http://schemas.microsoft.com/office/drawing/2016/5/13/chartex" xmlns:cx8="http://schemas.microsoft.com/office/drawing/2016/5/14/chartex" xmlns:mc="http://schemas.openxmlformats.org/markup-compatibility/2006" xmlns:aink="http://schemas.microsoft.com/office/drawing/2016/ink" xmlns:am3d="http://schemas.microsoft.com/office/drawing/2017/model3d" xmlns:o="urn:schemas-microsoft-com:office:office" xmlns:oel="http://schemas.microsoft.com/office/2019/extlst" xmlns:r="http://schemas.openxmlformats.org/officeDocument/2006/relationships" xmlns:m="http://schemas.openxmlformats.org/officeDocument/2006/math" xmlns:v="urn:schemas-microsoft-com:vml" xmlns:wp14="http://schemas.microsoft.com/office/word/2010/wordprocessingDrawing" xmlns:wp="http://schemas.openxmlformats.org/drawingml/2006/wordprocessingDrawing" xmlns:w10="urn:schemas-microsoft-com:office:word" xmlns:w="http://schemas.openxmlformats.org/wordprocessingml/2006/main" xmlns:w14="http://schemas.microsoft.com/office/word/2010/wordml" xmlns:w15="http://schemas.microsoft.com/office/word/2012/wordml" xmlns:w16cex="http://schemas.microsoft.com/office/word/2018/wordml/cex" xmlns:w16cid="http://schemas.microsoft.com/office/word/2016/wordml/cid" xmlns:w16="http://schemas.microsoft.com/office/word/2018/wordml" xmlns:w16sdtdh="http://schemas.microsoft.com/office/word/2020/wordml/sdtdatahash" xmlns:w16se="http://schemas.microsoft.com/office/word/2015/wordml/symex" xmlns:wpg="http://schemas.microsoft.com/office/word/2010/wordprocessingGroup" xmlns:wpi="http://schemas.microsoft.com/office/word/2010/wordprocessingInk" xmlns:wne="http://schemas.microsoft.com/office/word/2006/wordml" xmlns:wps="http://schemas.microsoft.com/office/word/2010/wordprocessingShape" mc:Ignorable="w14 w15 w16se w16cid w16 w16cex w16sdtdh wp14">
-  <w16cex:commentExtensible w16cex:durableId="26F71658" w16cex:dateUtc="2022-10-16T20:46:00Z"/>
-  <w16cex:commentExtensible w16cex:durableId="26F71680" w16cex:dateUtc="2022-10-16T20:47:00Z"/>
-</w16cex:commentsExtensible>
-</file>
-
-<file path=word/commentsIds.xml><?xml version="1.0" encoding="utf-8"?>
-<w16cid:commentsIds xmlns:wpc="http://schemas.microsoft.com/office/word/2010/wordprocessingCanvas" xmlns:cx="http://schemas.microsoft.com/office/drawing/2014/chartex" xmlns:cx1="http://schemas.microsoft.com/office/drawing/2015/9/8/chartex" xmlns:cx2="http://schemas.microsoft.com/office/drawing/2015/10/21/chartex" xmlns:cx3="http://schemas.microsoft.com/office/drawing/2016/5/9/chartex" xmlns:cx4="http://schemas.microsoft.com/office/drawing/2016/5/10/chartex" xmlns:cx5="http://schemas.microsoft.com/office/drawing/2016/5/11/chartex" xmlns:cx6="http://schemas.microsoft.com/office/drawing/2016/5/12/chartex" xmlns:cx7="http://schemas.microsoft.com/office/drawing/2016/5/13/chartex" xmlns:cx8="http://schemas.microsoft.com/office/drawing/2016/5/14/chartex" xmlns:mc="http://schemas.openxmlformats.org/markup-compatibility/2006" xmlns:aink="http://schemas.microsoft.com/office/drawing/2016/ink" xmlns:am3d="http://schemas.microsoft.com/office/drawing/2017/model3d" xmlns:o="urn:schemas-microsoft-com:office:office" xmlns:oel="http://schemas.microsoft.com/office/2019/extlst" xmlns:r="http://schemas.openxmlformats.org/officeDocument/2006/relationships" xmlns:m="http://schemas.openxmlformats.org/officeDocument/2006/math" xmlns:v="urn:schemas-microsoft-com:vml" xmlns:wp14="http://schemas.microsoft.com/office/word/2010/wordprocessingDrawing" xmlns:wp="http://schemas.openxmlformats.org/drawingml/2006/wordprocessingDrawing" xmlns:w10="urn:schemas-microsoft-com:office:word" xmlns:w="http://schemas.openxmlformats.org/wordprocessingml/2006/main" xmlns:w14="http://schemas.microsoft.com/office/word/2010/wordml" xmlns:w15="http://schemas.microsoft.com/office/word/2012/wordml" xmlns:w16cex="http://schemas.microsoft.com/office/word/2018/wordml/cex" xmlns:w16cid="http://schemas.microsoft.com/office/word/2016/wordml/cid" xmlns:w16="http://schemas.microsoft.com/office/word/2018/wordml" xmlns:w16sdtdh="http://schemas.microsoft.com/office/word/2020/wordml/sdtdatahash" xmlns:w16se="http://schemas.microsoft.com/office/word/2015/wordml/symex" xmlns:wpg="http://schemas.microsoft.com/office/word/2010/wordprocessingGroup" xmlns:wpi="http://schemas.microsoft.com/office/word/2010/wordprocessingInk" xmlns:wne="http://schemas.microsoft.com/office/word/2006/wordml" xmlns:wps="http://schemas.microsoft.com/office/word/2010/wordprocessingShape" mc:Ignorable="w14 w15 w16se w16cid w16 w16cex w16sdtdh wp14">
-  <w16cid:commentId w16cid:paraId="51D9BF9A" w16cid:durableId="26F71658"/>
-  <w16cid:commentId w16cid:paraId="6F6197DA" w16cid:durableId="26F71680"/>
-</w16cid:commentsIds>
-</file>
-
-<file path=word/people.xml><?xml version="1.0" encoding="utf-8"?>
-<w15:people xmlns:wpc="http://schemas.microsoft.com/office/word/2010/wordprocessingCanvas" xmlns:cx="http://schemas.microsoft.com/office/drawing/2014/chartex" xmlns:cx1="http://schemas.microsoft.com/office/drawing/2015/9/8/chartex" xmlns:cx2="http://schemas.microsoft.com/office/drawing/2015/10/21/chartex" xmlns:cx3="http://schemas.microsoft.com/office/drawing/2016/5/9/chartex" xmlns:cx4="http://schemas.microsoft.com/office/drawing/2016/5/10/chartex" xmlns:cx5="http://schemas.microsoft.com/office/drawing/2016/5/11/chartex" xmlns:cx6="http://schemas.microsoft.com/office/drawing/2016/5/12/chartex" xmlns:cx7="http://schemas.microsoft.com/office/drawing/2016/5/13/chartex" xmlns:cx8="http://schemas.microsoft.com/office/drawing/2016/5/14/chartex" xmlns:mc="http://schemas.openxmlformats.org/markup-compatibility/2006" xmlns:aink="http://schemas.microsoft.com/office/drawing/2016/ink" xmlns:am3d="http://schemas.microsoft.com/office/drawing/2017/model3d" xmlns:o="urn:schemas-microsoft-com:office:office" xmlns:oel="http://schemas.microsoft.com/office/2019/extlst" xmlns:r="http://schemas.openxmlformats.org/officeDocument/2006/relationships" xmlns:m="http://schemas.openxmlformats.org/officeDocument/2006/math" xmlns:v="urn:schemas-microsoft-com:vml" xmlns:wp14="http://schemas.microsoft.com/office/word/2010/wordprocessingDrawing" xmlns:wp="http://schemas.openxmlformats.org/drawingml/2006/wordprocessingDrawing" xmlns:w10="urn:schemas-microsoft-com:office:word" xmlns:w="http://schemas.openxmlformats.org/wordprocessingml/2006/main" xmlns:w14="http://schemas.microsoft.com/office/word/2010/wordml" xmlns:w15="http://schemas.microsoft.com/office/word/2012/wordml" xmlns:w16cex="http://schemas.microsoft.com/office/word/2018/wordml/cex" xmlns:w16cid="http://schemas.microsoft.com/office/word/2016/wordml/cid" xmlns:w16="http://schemas.microsoft.com/office/word/2018/wordml" xmlns:w16sdtdh="http://schemas.microsoft.com/office/word/2020/wordml/sdtdatahash" xmlns:w16se="http://schemas.microsoft.com/office/word/2015/wordml/symex" xmlns:wpg="http://schemas.microsoft.com/office/word/2010/wordprocessingGroup" xmlns:wpi="http://schemas.microsoft.com/office/word/2010/wordprocessingInk" xmlns:wne="http://schemas.microsoft.com/office/word/2006/wordml" xmlns:wps="http://schemas.microsoft.com/office/word/2010/wordprocessingShape" mc:Ignorable="w14 w15 w16se w16cid w16 w16cex w16sdtdh wp14">
-  <w15:person w15:author="Vlad">
-    <w15:presenceInfo w15:providerId="None" w15:userId="Vlad"/>
-  </w15:person>
-</w15:people>
 </file>
 
 <file path=word/styles.xml><?xml version="1.0" encoding="utf-8"?>
@@ -3024,6 +2880,50 @@
     <w:lsdException w:name="Subtitle" w:qFormat="1"/>
     <w:lsdException w:name="Strong" w:qFormat="1"/>
     <w:lsdException w:name="Emphasis" w:qFormat="1"/>
+    <w:lsdException w:name="Normal Table" w:semiHidden="1" w:unhideWhenUsed="1"/>
+    <w:lsdException w:name="Table Simple 1" w:semiHidden="1" w:unhideWhenUsed="1"/>
+    <w:lsdException w:name="Table Simple 2" w:semiHidden="1" w:unhideWhenUsed="1"/>
+    <w:lsdException w:name="Table Simple 3" w:semiHidden="1" w:unhideWhenUsed="1"/>
+    <w:lsdException w:name="Table Classic 1" w:semiHidden="1" w:unhideWhenUsed="1"/>
+    <w:lsdException w:name="Table Classic 2" w:semiHidden="1" w:unhideWhenUsed="1"/>
+    <w:lsdException w:name="Table Classic 3" w:semiHidden="1" w:unhideWhenUsed="1"/>
+    <w:lsdException w:name="Table Classic 4" w:semiHidden="1" w:unhideWhenUsed="1"/>
+    <w:lsdException w:name="Table Colorful 1" w:semiHidden="1" w:unhideWhenUsed="1"/>
+    <w:lsdException w:name="Table Colorful 2" w:semiHidden="1" w:unhideWhenUsed="1"/>
+    <w:lsdException w:name="Table Colorful 3" w:semiHidden="1" w:unhideWhenUsed="1"/>
+    <w:lsdException w:name="Table Columns 1" w:semiHidden="1" w:unhideWhenUsed="1"/>
+    <w:lsdException w:name="Table Columns 2" w:semiHidden="1" w:unhideWhenUsed="1"/>
+    <w:lsdException w:name="Table Columns 3" w:semiHidden="1" w:unhideWhenUsed="1"/>
+    <w:lsdException w:name="Table Columns 4" w:semiHidden="1" w:unhideWhenUsed="1"/>
+    <w:lsdException w:name="Table Columns 5" w:semiHidden="1" w:unhideWhenUsed="1"/>
+    <w:lsdException w:name="Table Grid 1" w:semiHidden="1" w:unhideWhenUsed="1"/>
+    <w:lsdException w:name="Table Grid 2" w:semiHidden="1" w:unhideWhenUsed="1"/>
+    <w:lsdException w:name="Table Grid 3" w:semiHidden="1" w:unhideWhenUsed="1"/>
+    <w:lsdException w:name="Table Grid 4" w:semiHidden="1" w:unhideWhenUsed="1"/>
+    <w:lsdException w:name="Table Grid 5" w:semiHidden="1" w:unhideWhenUsed="1"/>
+    <w:lsdException w:name="Table Grid 6" w:semiHidden="1" w:unhideWhenUsed="1"/>
+    <w:lsdException w:name="Table Grid 7" w:semiHidden="1" w:unhideWhenUsed="1"/>
+    <w:lsdException w:name="Table Grid 8" w:semiHidden="1" w:unhideWhenUsed="1"/>
+    <w:lsdException w:name="Table List 1" w:semiHidden="1" w:unhideWhenUsed="1"/>
+    <w:lsdException w:name="Table List 2" w:semiHidden="1" w:unhideWhenUsed="1"/>
+    <w:lsdException w:name="Table List 3" w:semiHidden="1" w:unhideWhenUsed="1"/>
+    <w:lsdException w:name="Table List 4" w:semiHidden="1" w:unhideWhenUsed="1"/>
+    <w:lsdException w:name="Table List 5" w:semiHidden="1" w:unhideWhenUsed="1"/>
+    <w:lsdException w:name="Table List 6" w:semiHidden="1" w:unhideWhenUsed="1"/>
+    <w:lsdException w:name="Table List 7" w:semiHidden="1" w:unhideWhenUsed="1"/>
+    <w:lsdException w:name="Table List 8" w:semiHidden="1" w:unhideWhenUsed="1"/>
+    <w:lsdException w:name="Table 3D effects 1" w:semiHidden="1" w:unhideWhenUsed="1"/>
+    <w:lsdException w:name="Table 3D effects 2" w:semiHidden="1" w:unhideWhenUsed="1"/>
+    <w:lsdException w:name="Table 3D effects 3" w:semiHidden="1" w:unhideWhenUsed="1"/>
+    <w:lsdException w:name="Table Contemporary" w:semiHidden="1" w:unhideWhenUsed="1"/>
+    <w:lsdException w:name="Table Elegant" w:semiHidden="1" w:unhideWhenUsed="1"/>
+    <w:lsdException w:name="Table Professional" w:semiHidden="1" w:unhideWhenUsed="1"/>
+    <w:lsdException w:name="Table Subtle 1" w:semiHidden="1" w:unhideWhenUsed="1"/>
+    <w:lsdException w:name="Table Subtle 2" w:semiHidden="1" w:unhideWhenUsed="1"/>
+    <w:lsdException w:name="Table Web 1" w:semiHidden="1" w:unhideWhenUsed="1"/>
+    <w:lsdException w:name="Table Web 2" w:semiHidden="1" w:unhideWhenUsed="1"/>
+    <w:lsdException w:name="Table Web 3" w:semiHidden="1" w:unhideWhenUsed="1"/>
+    <w:lsdException w:name="Table Theme" w:semiHidden="1" w:unhideWhenUsed="1"/>
     <w:lsdException w:name="Placeholder Text" w:semiHidden="1" w:uiPriority="99"/>
     <w:lsdException w:name="No Spacing" w:uiPriority="1" w:qFormat="1"/>
     <w:lsdException w:name="Light Shading" w:uiPriority="60"/>
@@ -3347,11 +3247,15 @@
   </w:style>
   <w:style w:type="character" w:default="1" w:styleId="a0">
     <w:name w:val="Default Paragraph Font"/>
+    <w:uiPriority w:val="1"/>
     <w:semiHidden/>
+    <w:unhideWhenUsed/>
   </w:style>
   <w:style w:type="table" w:default="1" w:styleId="a1">
     <w:name w:val="Normal Table"/>
+    <w:uiPriority w:val="99"/>
     <w:semiHidden/>
+    <w:unhideWhenUsed/>
     <w:tblPr>
       <w:tblInd w:w="0" w:type="dxa"/>
       <w:tblCellMar>
@@ -3364,7 +3268,9 @@
   </w:style>
   <w:style w:type="numbering" w:default="1" w:styleId="a2">
     <w:name w:val="No List"/>
+    <w:uiPriority w:val="99"/>
     <w:semiHidden/>
+    <w:unhideWhenUsed/>
   </w:style>
   <w:style w:type="paragraph" w:styleId="a3">
     <w:name w:val="Body Text"/>
@@ -3409,7 +3315,7 @@
       <w:sz w:val="28"/>
     </w:rPr>
   </w:style>
-  <w:style w:type="paragraph" w:styleId="a5">
+  <w:style w:type="paragraph" w:customStyle="1" w:styleId="a5">
     <w:name w:val="Название"/>
     <w:basedOn w:val="a"/>
     <w:qFormat/>
